--- a/MyAll/C++ Primer/1 开始.docx
+++ b/MyAll/C++ Primer/1 开始.docx
@@ -1,6 +1,6 @@
 
 <file path=word/document.xml><?xml version="1.0" encoding="utf-8"?>
-<w:document xmlns:wpc="http://schemas.microsoft.com/office/word/2010/wordprocessingCanvas" xmlns:cx="http://schemas.microsoft.com/office/drawing/2014/chartex" xmlns:cx1="http://schemas.microsoft.com/office/drawing/2015/9/8/chartex" xmlns:mc="http://schemas.openxmlformats.org/markup-compatibility/2006" xmlns:o="urn:schemas-microsoft-com:office:office" xmlns:r="http://schemas.openxmlformats.org/officeDocument/2006/relationships" xmlns:m="http://schemas.openxmlformats.org/officeDocument/2006/math" xmlns:v="urn:schemas-microsoft-com:vml" xmlns:wp14="http://schemas.microsoft.com/office/word/2010/wordprocessingDrawing" xmlns:wp="http://schemas.openxmlformats.org/drawingml/2006/wordprocessingDrawing" xmlns:w10="urn:schemas-microsoft-com:office:word" xmlns:w="http://schemas.openxmlformats.org/wordprocessingml/2006/main" xmlns:w14="http://schemas.microsoft.com/office/word/2010/wordml" xmlns:w15="http://schemas.microsoft.com/office/word/2012/wordml" xmlns:w16se="http://schemas.microsoft.com/office/word/2015/wordml/symex" xmlns:wpg="http://schemas.microsoft.com/office/word/2010/wordprocessingGroup" xmlns:wpi="http://schemas.microsoft.com/office/word/2010/wordprocessingInk" xmlns:wne="http://schemas.microsoft.com/office/word/2006/wordml" xmlns:wps="http://schemas.microsoft.com/office/word/2010/wordprocessingShape" mc:Ignorable="w14 w15 w16se wp14">
+<w:document xmlns:wpc="http://schemas.microsoft.com/office/word/2010/wordprocessingCanvas" xmlns:mc="http://schemas.openxmlformats.org/markup-compatibility/2006" xmlns:o="urn:schemas-microsoft-com:office:office" xmlns:r="http://schemas.openxmlformats.org/officeDocument/2006/relationships" xmlns:m="http://schemas.openxmlformats.org/officeDocument/2006/math" xmlns:v="urn:schemas-microsoft-com:vml" xmlns:wp14="http://schemas.microsoft.com/office/word/2010/wordprocessingDrawing" xmlns:wp="http://schemas.openxmlformats.org/drawingml/2006/wordprocessingDrawing" xmlns:w10="urn:schemas-microsoft-com:office:word" xmlns:w="http://schemas.openxmlformats.org/wordprocessingml/2006/main" xmlns:w14="http://schemas.microsoft.com/office/word/2010/wordml" xmlns:w15="http://schemas.microsoft.com/office/word/2012/wordml" xmlns:wpg="http://schemas.microsoft.com/office/word/2010/wordprocessingGroup" xmlns:wpi="http://schemas.microsoft.com/office/word/2010/wordprocessingInk" xmlns:wne="http://schemas.microsoft.com/office/word/2006/wordml" xmlns:wps="http://schemas.microsoft.com/office/word/2010/wordprocessingShape" mc:Ignorable="w14 w15 wp14">
   <w:body>
     <w:p>
       <w:pPr>
@@ -22,37 +22,338 @@
       </w:r>
     </w:p>
     <w:p>
-      <w:r>
-        <w:rPr>
-          <w:rFonts w:hint="eastAsia"/>
-        </w:rPr>
-        <w:t>头文件和源文件</w:t>
-      </w:r>
-      <w:r>
-        <w:rPr>
-          <w:rFonts w:hint="eastAsia"/>
-        </w:rPr>
-        <w:t>？</w:t>
-      </w:r>
-    </w:p>
-    <w:p>
-      <w:r>
-        <w:rPr>
-          <w:rFonts w:hint="eastAsia"/>
-        </w:rPr>
-        <w:t>通常，在一个</w:t>
-      </w:r>
-      <w:r>
-        <w:rPr>
-          <w:rFonts w:hint="eastAsia"/>
-        </w:rPr>
-        <w:t xml:space="preserve"> C++ </w:t>
-      </w:r>
-      <w:r>
-        <w:rPr>
-          <w:rFonts w:hint="eastAsia"/>
-        </w:rPr>
-        <w:t>程序中，只包含两类文件：</w:t>
+      <w:pPr>
+        <w:rPr>
+          <w:b/>
+          <w:color w:val="FF0000"/>
+        </w:rPr>
+      </w:pPr>
+      <w:r>
+        <w:rPr>
+          <w:rFonts w:hint="eastAsia"/>
+          <w:b/>
+          <w:color w:val="FF0000"/>
+        </w:rPr>
+        <w:t>1</w:t>
+      </w:r>
+      <w:r>
+        <w:rPr>
+          <w:rFonts w:hint="eastAsia"/>
+          <w:b/>
+          <w:color w:val="FF0000"/>
+        </w:rPr>
+        <w:t>，声明和定义</w:t>
+      </w:r>
+    </w:p>
+    <w:p>
+      <w:r>
+        <w:rPr>
+          <w:rFonts w:hint="eastAsia"/>
+        </w:rPr>
+        <w:t>C++</w:t>
+      </w:r>
+      <w:r>
+        <w:rPr>
+          <w:rFonts w:hint="eastAsia"/>
+        </w:rPr>
+        <w:t>语言支持</w:t>
+      </w:r>
+      <w:r>
+        <w:rPr>
+          <w:rFonts w:hint="eastAsia"/>
+        </w:rPr>
+        <w:t>"</w:t>
+      </w:r>
+      <w:r>
+        <w:rPr>
+          <w:rFonts w:hint="eastAsia"/>
+        </w:rPr>
+        <w:t>分别编译</w:t>
+      </w:r>
+      <w:r>
+        <w:rPr>
+          <w:rFonts w:hint="eastAsia"/>
+        </w:rPr>
+        <w:t>"</w:t>
+      </w:r>
+      <w:r>
+        <w:rPr>
+          <w:rFonts w:hint="eastAsia"/>
+        </w:rPr>
+        <w:t>。在</w:t>
+      </w:r>
+      <w:r>
+        <w:rPr>
+          <w:rFonts w:hint="eastAsia"/>
+        </w:rPr>
+        <w:t>a.cpp</w:t>
+      </w:r>
+      <w:r>
+        <w:rPr>
+          <w:rFonts w:hint="eastAsia"/>
+        </w:rPr>
+        <w:t>中定义了一个全局函数</w:t>
+      </w:r>
+      <w:r>
+        <w:rPr>
+          <w:rFonts w:hint="eastAsia"/>
+        </w:rPr>
+        <w:t>"void a(){}"</w:t>
+      </w:r>
+      <w:r>
+        <w:rPr>
+          <w:rFonts w:hint="eastAsia"/>
+        </w:rPr>
+        <w:t>，而在</w:t>
+      </w:r>
+      <w:r>
+        <w:rPr>
+          <w:rFonts w:hint="eastAsia"/>
+        </w:rPr>
+        <w:t>b.cpp</w:t>
+      </w:r>
+      <w:r>
+        <w:rPr>
+          <w:rFonts w:hint="eastAsia"/>
+        </w:rPr>
+        <w:t>中需要调用这个函数。</w:t>
+      </w:r>
+      <w:r>
+        <w:rPr>
+          <w:rFonts w:hint="eastAsia"/>
+        </w:rPr>
+        <w:t>可以分别地对它们进行编译，编译成目标文件之后再链接，程序可以</w:t>
+      </w:r>
+      <w:r>
+        <w:rPr>
+          <w:rFonts w:hint="eastAsia"/>
+        </w:rPr>
+        <w:t>正常</w:t>
+      </w:r>
+      <w:r>
+        <w:rPr>
+          <w:rFonts w:hint="eastAsia"/>
+        </w:rPr>
+        <w:t>运行</w:t>
+      </w:r>
+      <w:r>
+        <w:rPr>
+          <w:rFonts w:hint="eastAsia"/>
+        </w:rPr>
+        <w:t>。</w:t>
+      </w:r>
+      <w:r>
+        <w:rPr>
+          <w:rFonts w:hint="eastAsia"/>
+        </w:rPr>
+        <w:t>在</w:t>
+      </w:r>
+      <w:r>
+        <w:rPr>
+          <w:rFonts w:hint="eastAsia"/>
+        </w:rPr>
+        <w:t>b.cpp</w:t>
+      </w:r>
+      <w:r>
+        <w:rPr>
+          <w:rFonts w:hint="eastAsia"/>
+        </w:rPr>
+        <w:t>中，在调用函数之前，先声明一下这个函数</w:t>
+      </w:r>
+      <w:r>
+        <w:rPr>
+          <w:rFonts w:hint="eastAsia"/>
+        </w:rPr>
+        <w:t>"void a();"</w:t>
+      </w:r>
+      <w:r>
+        <w:rPr>
+          <w:rFonts w:hint="eastAsia"/>
+        </w:rPr>
+        <w:t>就可以了。</w:t>
+      </w:r>
+    </w:p>
+    <w:p>
+      <w:r>
+        <w:rPr>
+          <w:rFonts w:hint="eastAsia"/>
+        </w:rPr>
+        <w:t>这是因为编译器在编译</w:t>
+      </w:r>
+      <w:r>
+        <w:rPr>
+          <w:rFonts w:hint="eastAsia"/>
+        </w:rPr>
+        <w:t>b.cpp</w:t>
+      </w:r>
+      <w:r>
+        <w:rPr>
+          <w:rFonts w:hint="eastAsia"/>
+        </w:rPr>
+        <w:t>的时候会生成一个符号表，像</w:t>
+      </w:r>
+      <w:r>
+        <w:rPr>
+          <w:rFonts w:hint="eastAsia"/>
+        </w:rPr>
+        <w:t xml:space="preserve"> "void a()" </w:t>
+      </w:r>
+      <w:r>
+        <w:rPr>
+          <w:rFonts w:hint="eastAsia"/>
+        </w:rPr>
+        <w:t>这样的看不到定义的符号，就会被存放在这个表中。在进行链接的时候，编译器就会在别的目标文件中去寻找这个符号的定义。一旦找到了，程序也就可以顺利地生成了。</w:t>
+      </w:r>
+    </w:p>
+    <w:p>
+      <w:r>
+        <w:rPr>
+          <w:rFonts w:hint="eastAsia"/>
+        </w:rPr>
+        <w:t>简单地说，</w:t>
+      </w:r>
+      <w:r>
+        <w:rPr>
+          <w:rFonts w:hint="eastAsia"/>
+        </w:rPr>
+        <w:t>"</w:t>
+      </w:r>
+      <w:r>
+        <w:rPr>
+          <w:rFonts w:hint="eastAsia"/>
+        </w:rPr>
+        <w:t>声明</w:t>
+      </w:r>
+      <w:r>
+        <w:rPr>
+          <w:rFonts w:hint="eastAsia"/>
+        </w:rPr>
+        <w:t>"</w:t>
+      </w:r>
+      <w:r>
+        <w:rPr>
+          <w:rFonts w:hint="eastAsia"/>
+        </w:rPr>
+        <w:t>只是声明这个符号的存在，</w:t>
+      </w:r>
+      <w:r>
+        <w:rPr>
+          <w:rFonts w:hint="eastAsia"/>
+        </w:rPr>
+        <w:t>"</w:t>
+      </w:r>
+      <w:r>
+        <w:rPr>
+          <w:rFonts w:hint="eastAsia"/>
+        </w:rPr>
+        <w:t>定义</w:t>
+      </w:r>
+      <w:r>
+        <w:rPr>
+          <w:rFonts w:hint="eastAsia"/>
+        </w:rPr>
+        <w:t>"</w:t>
+      </w:r>
+      <w:r>
+        <w:rPr>
+          <w:rFonts w:hint="eastAsia"/>
+        </w:rPr>
+        <w:t>则是把一个符号完完整整地描述出来。</w:t>
+      </w:r>
+      <w:r>
+        <w:rPr>
+          <w:rFonts w:hint="eastAsia"/>
+        </w:rPr>
+        <w:t>需要注意的是，一个符号</w:t>
+      </w:r>
+      <w:r>
+        <w:rPr>
+          <w:rFonts w:hint="eastAsia"/>
+        </w:rPr>
+        <w:t>在整个程序中可以被声明多次，但却要且仅要被定义一次。</w:t>
+      </w:r>
+    </w:p>
+    <w:p/>
+    <w:p>
+      <w:pPr>
+        <w:rPr>
+          <w:b/>
+          <w:color w:val="FF0000"/>
+        </w:rPr>
+      </w:pPr>
+      <w:r>
+        <w:rPr>
+          <w:rFonts w:hint="eastAsia"/>
+          <w:b/>
+          <w:color w:val="FF0000"/>
+        </w:rPr>
+        <w:t>2</w:t>
+      </w:r>
+      <w:r>
+        <w:rPr>
+          <w:rFonts w:hint="eastAsia"/>
+          <w:b/>
+          <w:color w:val="FF0000"/>
+        </w:rPr>
+        <w:t>，头文件的作用</w:t>
+      </w:r>
+    </w:p>
+    <w:p>
+      <w:r>
+        <w:rPr>
+          <w:rFonts w:hint="eastAsia"/>
+        </w:rPr>
+        <w:t>如果有一个很常用的函数</w:t>
+      </w:r>
+      <w:r>
+        <w:rPr>
+          <w:rFonts w:hint="eastAsia"/>
+        </w:rPr>
+        <w:t>在</w:t>
+      </w:r>
+      <w:r>
+        <w:rPr>
+          <w:rFonts w:hint="eastAsia"/>
+        </w:rPr>
+        <w:t>许多</w:t>
+      </w:r>
+      <w:r>
+        <w:rPr>
+          <w:rFonts w:hint="eastAsia"/>
+        </w:rPr>
+        <w:t>.cpp</w:t>
+      </w:r>
+      <w:r>
+        <w:rPr>
+          <w:rFonts w:hint="eastAsia"/>
+        </w:rPr>
+        <w:t>文件中都会被调用，</w:t>
+      </w:r>
+      <w:r>
+        <w:rPr>
+          <w:rFonts w:hint="eastAsia"/>
+        </w:rPr>
+        <w:t>只需要在一个文件中定义这个函数，而在其他的文件中声明这个函数就可以了。一个函数还好，</w:t>
+      </w:r>
+      <w:r>
+        <w:rPr>
+          <w:rFonts w:hint="eastAsia"/>
+        </w:rPr>
+        <w:t>声明起来也就一句话。但是，如果函数多了，</w:t>
+      </w:r>
+      <w:r>
+        <w:rPr>
+          <w:rFonts w:hint="eastAsia"/>
+        </w:rPr>
+        <w:t>有好几百个，那怎么办？</w:t>
+      </w:r>
+    </w:p>
+    <w:p>
+      <w:r>
+        <w:rPr>
+          <w:rFonts w:hint="eastAsia"/>
+        </w:rPr>
+        <w:t>头文件便可以发挥它的作用了。头文件不用被编译。我们把所有的函数声明全部放进一个头文件中，当某一个</w:t>
       </w:r>
       <w:r>
         <w:rPr>
@@ -64,363 +365,143 @@
         <w:rPr>
           <w:rFonts w:hint="eastAsia"/>
         </w:rPr>
-        <w:t>文件和</w:t>
-      </w:r>
-      <w:r>
-        <w:rPr>
-          <w:rFonts w:hint="eastAsia"/>
-        </w:rPr>
-        <w:t xml:space="preserve"> .h </w:t>
-      </w:r>
-      <w:r>
-        <w:rPr>
-          <w:rFonts w:hint="eastAsia"/>
-        </w:rPr>
-        <w:t>文件。</w:t>
-      </w:r>
-    </w:p>
+        <w:t>源文件需要它们时，可以通过一个宏命令</w:t>
+      </w:r>
+      <w:r>
+        <w:rPr>
+          <w:rFonts w:hint="eastAsia"/>
+        </w:rPr>
+        <w:t xml:space="preserve"> "#include" </w:t>
+      </w:r>
+      <w:r>
+        <w:rPr>
+          <w:rFonts w:hint="eastAsia"/>
+        </w:rPr>
+        <w:t>包含进这个</w:t>
+      </w:r>
+      <w:r>
+        <w:rPr>
+          <w:rFonts w:hint="eastAsia"/>
+        </w:rPr>
+        <w:t>.cpp</w:t>
+      </w:r>
+      <w:r>
+        <w:rPr>
+          <w:rFonts w:hint="eastAsia"/>
+        </w:rPr>
+        <w:t>文件中，从而把它们的内容合并到</w:t>
+      </w:r>
+      <w:r>
+        <w:rPr>
+          <w:rFonts w:hint="eastAsia"/>
+        </w:rPr>
+        <w:t>.cpp</w:t>
+      </w:r>
+      <w:r>
+        <w:rPr>
+          <w:rFonts w:hint="eastAsia"/>
+        </w:rPr>
+        <w:t>文件中去。</w:t>
+      </w:r>
+    </w:p>
+    <w:p/>
     <w:p>
       <w:pPr>
         <w:rPr>
-          <w:rFonts w:hint="eastAsia"/>
+          <w:b/>
+          <w:color w:val="FF0000"/>
         </w:rPr>
       </w:pPr>
       <w:r>
         <w:rPr>
           <w:rFonts w:hint="eastAsia"/>
-        </w:rPr>
-        <w:t xml:space="preserve">C++ </w:t>
-      </w:r>
-      <w:r>
-        <w:rPr>
-          <w:rFonts w:hint="eastAsia"/>
-        </w:rPr>
-        <w:t>语言支持</w:t>
-      </w:r>
-      <w:r>
-        <w:rPr>
-          <w:rFonts w:hint="eastAsia"/>
-        </w:rPr>
-        <w:t>"</w:t>
-      </w:r>
-      <w:r>
-        <w:rPr>
-          <w:rFonts w:hint="eastAsia"/>
-        </w:rPr>
-        <w:t>分别编译</w:t>
-      </w:r>
-      <w:r>
-        <w:rPr>
-          <w:rFonts w:hint="eastAsia"/>
-        </w:rPr>
-        <w:t>"</w:t>
-      </w:r>
-      <w:r>
-        <w:rPr>
-          <w:rFonts w:hint="eastAsia"/>
-        </w:rPr>
-        <w:t>。</w:t>
-      </w:r>
-      <w:r>
-        <w:rPr>
-          <w:rFonts w:hint="eastAsia"/>
-        </w:rPr>
-        <w:t>一个程序所有的内容，可以分成不同的部分分别放在不同的</w:t>
-      </w:r>
-      <w:r>
-        <w:rPr>
-          <w:rFonts w:hint="eastAsia"/>
-        </w:rPr>
-        <w:t xml:space="preserve"> .cpp </w:t>
-      </w:r>
-      <w:r>
-        <w:rPr>
-          <w:rFonts w:hint="eastAsia"/>
-        </w:rPr>
-        <w:t>文件里。比如，在文件</w:t>
-      </w:r>
-      <w:r>
-        <w:rPr>
-          <w:rFonts w:hint="eastAsia"/>
-        </w:rPr>
-        <w:t xml:space="preserve"> a.cpp </w:t>
-      </w:r>
-      <w:r>
-        <w:rPr>
-          <w:rFonts w:hint="eastAsia"/>
-        </w:rPr>
-        <w:t>中定义了一个全局函数</w:t>
-      </w:r>
-      <w:r>
-        <w:rPr>
-          <w:rFonts w:hint="eastAsia"/>
-        </w:rPr>
-        <w:t xml:space="preserve"> "void a(){}"</w:t>
-      </w:r>
-      <w:r>
-        <w:rPr>
-          <w:rFonts w:hint="eastAsia"/>
-        </w:rPr>
-        <w:t>，而在文件</w:t>
-      </w:r>
-      <w:r>
-        <w:rPr>
-          <w:rFonts w:hint="eastAsia"/>
-        </w:rPr>
-        <w:t xml:space="preserve"> b.cpp </w:t>
-      </w:r>
-      <w:r>
-        <w:rPr>
-          <w:rFonts w:hint="eastAsia"/>
-        </w:rPr>
-        <w:t>中需要调用这个函数。即使这样，文件</w:t>
-      </w:r>
-      <w:r>
-        <w:rPr>
-          <w:rFonts w:hint="eastAsia"/>
-        </w:rPr>
-        <w:t xml:space="preserve"> a.cpp </w:t>
-      </w:r>
-      <w:r>
-        <w:rPr>
-          <w:rFonts w:hint="eastAsia"/>
-        </w:rPr>
-        <w:t>和文件</w:t>
-      </w:r>
-      <w:r>
-        <w:rPr>
-          <w:rFonts w:hint="eastAsia"/>
-        </w:rPr>
-        <w:t xml:space="preserve"> b.cpp </w:t>
-      </w:r>
-      <w:r>
-        <w:rPr>
-          <w:rFonts w:hint="eastAsia"/>
-        </w:rPr>
-        <w:t>并不需要相互知道对方的存在，而是可以分别地对它们进行编译，编译成目标文件之后再链接，整个程序就可以运行了。</w:t>
+          <w:b/>
+          <w:color w:val="FF0000"/>
+        </w:rPr>
+        <w:t>3</w:t>
+      </w:r>
+      <w:r>
+        <w:rPr>
+          <w:rFonts w:hint="eastAsia"/>
+          <w:b/>
+          <w:color w:val="FF0000"/>
+        </w:rPr>
+        <w:t>，</w:t>
+      </w:r>
+      <w:r>
+        <w:rPr>
+          <w:rFonts w:hint="eastAsia"/>
+          <w:b/>
+          <w:color w:val="FF0000"/>
+        </w:rPr>
+        <w:t>#include</w:t>
+      </w:r>
+    </w:p>
+    <w:p>
+      <w:r>
+        <w:rPr>
+          <w:rFonts w:hint="eastAsia"/>
+        </w:rPr>
+        <w:t>#include</w:t>
+      </w:r>
+      <w:r>
+        <w:rPr>
+          <w:rFonts w:hint="eastAsia"/>
+        </w:rPr>
+        <w:t>是一个来自</w:t>
+      </w:r>
+      <w:r>
+        <w:rPr>
+          <w:rFonts w:hint="eastAsia"/>
+        </w:rPr>
+        <w:t>C</w:t>
+      </w:r>
+      <w:r>
+        <w:rPr>
+          <w:rFonts w:hint="eastAsia"/>
+        </w:rPr>
+        <w:t>语言的宏命令，它在编译器进行编译之前，即在预编译的时候就会起作用。</w:t>
+      </w:r>
+      <w:r>
+        <w:rPr>
+          <w:rFonts w:hint="eastAsia"/>
+        </w:rPr>
+        <w:t>#include</w:t>
+      </w:r>
+      <w:r>
+        <w:rPr>
+          <w:rFonts w:hint="eastAsia"/>
+        </w:rPr>
+        <w:t>本身是没有其它任何作用与副功能的，它的作用是把它后面所写的那个文件的内容，完完整整地，一字不改地包含到当前的文件中来。</w:t>
       </w:r>
     </w:p>
     <w:p>
       <w:pPr>
-        <w:rPr>
-          <w:rFonts w:hint="eastAsia"/>
-        </w:rPr>
+        <w:ind w:firstLine="420"/>
       </w:pPr>
       <w:r>
-        <w:rPr>
-          <w:rFonts w:hint="eastAsia"/>
-        </w:rPr>
-        <w:t>这是怎么实现的呢？在文件</w:t>
-      </w:r>
-      <w:r>
-        <w:rPr>
-          <w:rFonts w:hint="eastAsia"/>
-        </w:rPr>
-        <w:t xml:space="preserve"> b.cpp </w:t>
-      </w:r>
-      <w:r>
-        <w:rPr>
-          <w:rFonts w:hint="eastAsia"/>
-        </w:rPr>
-        <w:t>中，在调用</w:t>
-      </w:r>
-      <w:r>
-        <w:rPr>
-          <w:rFonts w:hint="eastAsia"/>
-        </w:rPr>
-        <w:t xml:space="preserve"> "void a()" </w:t>
-      </w:r>
-      <w:r>
-        <w:rPr>
-          <w:rFonts w:hint="eastAsia"/>
-        </w:rPr>
-        <w:t>函数之前，先声明一下这个函数</w:t>
-      </w:r>
-      <w:r>
-        <w:rPr>
-          <w:rFonts w:hint="eastAsia"/>
-        </w:rPr>
-        <w:t xml:space="preserve"> "voida();"</w:t>
-      </w:r>
-      <w:r>
-        <w:rPr>
-          <w:rFonts w:hint="eastAsia"/>
-        </w:rPr>
-        <w:t>，就可以了。这是因为编译器在编译</w:t>
-      </w:r>
-      <w:r>
-        <w:rPr>
-          <w:rFonts w:hint="eastAsia"/>
-        </w:rPr>
-        <w:t xml:space="preserve"> b.cpp </w:t>
-      </w:r>
-      <w:r>
-        <w:rPr>
-          <w:rFonts w:hint="eastAsia"/>
-        </w:rPr>
-        <w:t>的时候会生成一个符号表，像</w:t>
-      </w:r>
-      <w:r>
-        <w:rPr>
-          <w:rFonts w:hint="eastAsia"/>
-        </w:rPr>
-        <w:t xml:space="preserve"> "void a()" </w:t>
-      </w:r>
-      <w:r>
-        <w:rPr>
-          <w:rFonts w:hint="eastAsia"/>
-        </w:rPr>
-        <w:t>这样的看不到定义的符号，就会被存放在这个表中。再进行链接的时候，编译器就会在别的目标文件中去寻找这个符号的定义。一旦找到了，程序也就可以顺利地生成了。</w:t>
-      </w:r>
-    </w:p>
-    <w:p/>
-    <w:p>
-      <w:r>
-        <w:rPr>
-          <w:rFonts w:hint="eastAsia"/>
-        </w:rPr>
-        <w:t>注意</w:t>
-      </w:r>
-      <w:r>
-        <w:rPr>
-          <w:rFonts w:hint="eastAsia"/>
-        </w:rPr>
-        <w:t>两个概念：</w:t>
-      </w:r>
-      <w:r>
-        <w:rPr>
-          <w:rFonts w:hint="eastAsia"/>
-        </w:rPr>
-        <w:t>"</w:t>
-      </w:r>
-      <w:r>
-        <w:rPr>
-          <w:rFonts w:hint="eastAsia"/>
-        </w:rPr>
-        <w:t>定义</w:t>
-      </w:r>
-      <w:r>
-        <w:rPr>
-          <w:rFonts w:hint="eastAsia"/>
-        </w:rPr>
-        <w:t>"</w:t>
-      </w:r>
-      <w:r>
-        <w:rPr>
-          <w:rFonts w:hint="eastAsia"/>
-        </w:rPr>
-        <w:t>和</w:t>
-      </w:r>
-      <w:r>
-        <w:rPr>
-          <w:rFonts w:hint="eastAsia"/>
-        </w:rPr>
-        <w:t>"</w:t>
-      </w:r>
-      <w:r>
-        <w:rPr>
-          <w:rFonts w:hint="eastAsia"/>
-        </w:rPr>
-        <w:t>声明</w:t>
-      </w:r>
-      <w:r>
-        <w:rPr>
-          <w:rFonts w:hint="eastAsia"/>
-        </w:rPr>
-        <w:t>"</w:t>
-      </w:r>
-      <w:r>
-        <w:rPr>
-          <w:rFonts w:hint="eastAsia"/>
-        </w:rPr>
-        <w:t>。简单地说，</w:t>
-      </w:r>
-      <w:r>
-        <w:rPr>
-          <w:rFonts w:hint="eastAsia"/>
-        </w:rPr>
-        <w:t>"</w:t>
-      </w:r>
-      <w:r>
-        <w:rPr>
-          <w:rFonts w:hint="eastAsia"/>
-        </w:rPr>
-        <w:t>定义</w:t>
-      </w:r>
-      <w:r>
-        <w:rPr>
-          <w:rFonts w:hint="eastAsia"/>
-        </w:rPr>
-        <w:t>"</w:t>
-      </w:r>
-      <w:r>
-        <w:rPr>
-          <w:rFonts w:hint="eastAsia"/>
-        </w:rPr>
-        <w:t>就是把一个符号完完整整地描述出来。而</w:t>
-      </w:r>
-      <w:r>
-        <w:rPr>
-          <w:rFonts w:hint="eastAsia"/>
-        </w:rPr>
-        <w:t>"</w:t>
-      </w:r>
-      <w:r>
-        <w:rPr>
-          <w:rFonts w:hint="eastAsia"/>
-        </w:rPr>
-        <w:t>声明</w:t>
-      </w:r>
-      <w:r>
-        <w:rPr>
-          <w:rFonts w:hint="eastAsia"/>
-        </w:rPr>
-        <w:t>"</w:t>
-      </w:r>
-      <w:r>
-        <w:rPr>
-          <w:rFonts w:hint="eastAsia"/>
-        </w:rPr>
-        <w:t>则只是声明这个符号的存在，即告诉编译器，这个符号是在其他文件中定义的，我这里先用着，你链接的时候再到别的地方去找找看它到底是什么吧。需要注意的是，一个符号，在整个程序中可以被声明多次，但却要且仅要被定义一次。</w:t>
-      </w:r>
-    </w:p>
-    <w:p>
-      <w:pPr>
-        <w:rPr>
-          <w:rFonts w:hint="eastAsia"/>
-        </w:rPr>
-      </w:pPr>
-    </w:p>
-    <w:p>
-      <w:r>
-        <w:rPr>
-          <w:rFonts w:hint="eastAsia"/>
-        </w:rPr>
-        <w:t>如果有一个很常用的函数</w:t>
-      </w:r>
-      <w:r>
-        <w:rPr>
-          <w:rFonts w:hint="eastAsia"/>
-        </w:rPr>
-        <w:t xml:space="preserve"> "void f() {}"</w:t>
-      </w:r>
-      <w:r>
-        <w:rPr>
-          <w:rFonts w:hint="eastAsia"/>
-        </w:rPr>
-        <w:t>，在整个程序中的许多</w:t>
-      </w:r>
-      <w:r>
-        <w:rPr>
-          <w:rFonts w:hint="eastAsia"/>
-        </w:rPr>
-        <w:t xml:space="preserve"> .cpp </w:t>
-      </w:r>
-      <w:r>
-        <w:rPr>
-          <w:rFonts w:hint="eastAsia"/>
-        </w:rPr>
-        <w:t>文件中都会被调用，那么，我们就只需要在一个文件中定义这个函数，而在其他的文件中声明这个函数就可以了。一个函数还好对付，声明起来也就一句话。但是，如果函数多了，比如是一大堆的数学函数，有好几百个，那怎么办？</w:t>
+        <w:t>#ifndef SALES_DATA_H</w:t>
+      </w:r>
+    </w:p>
+    <w:p>
+      <w:r>
+        <w:tab/>
+        <w:t>#define SALES_DATA_H</w:t>
+      </w:r>
+    </w:p>
+    <w:p>
+      <w:r>
+        <w:tab/>
+      </w:r>
+      <w:r>
+        <w:tab/>
+        <w:t>XXXXXX</w:t>
+      </w:r>
+    </w:p>
+    <w:p>
+      <w:r>
+        <w:tab/>
+        <w:t>#endif</w:t>
       </w:r>
     </w:p>
     <w:p>
@@ -431,8 +512,706 @@
       </w:pPr>
       <w:bookmarkStart w:id="0" w:name="_GoBack"/>
       <w:bookmarkEnd w:id="0"/>
+      <w:r>
+        <w:rPr>
+          <w:rFonts w:hint="eastAsia"/>
+        </w:rPr>
+        <w:t>使用</w:t>
+      </w:r>
+      <w:r>
+        <w:rPr>
+          <w:rFonts w:hint="eastAsia"/>
+        </w:rPr>
+        <w:t>#pragma once</w:t>
+      </w:r>
+      <w:r>
+        <w:rPr>
+          <w:rFonts w:hint="eastAsia"/>
+        </w:rPr>
+        <w:t>可以获得相同的效果。但是，这种方式不支持跨平台！</w:t>
+      </w:r>
+    </w:p>
+    <w:p>
+      <w:pPr>
+        <w:rPr>
+          <w:rFonts w:hint="eastAsia"/>
+        </w:rPr>
+      </w:pPr>
+    </w:p>
+    <w:p/>
+    <w:p>
+      <w:pPr>
+        <w:rPr>
+          <w:b/>
+          <w:color w:val="FF0000"/>
+        </w:rPr>
+      </w:pPr>
+      <w:r>
+        <w:rPr>
+          <w:rFonts w:hint="eastAsia"/>
+          <w:b/>
+          <w:color w:val="FF0000"/>
+        </w:rPr>
+        <w:t>4</w:t>
+      </w:r>
+      <w:r>
+        <w:rPr>
+          <w:rFonts w:hint="eastAsia"/>
+          <w:b/>
+          <w:color w:val="FF0000"/>
+        </w:rPr>
+        <w:t>，头文件</w:t>
+      </w:r>
+      <w:r>
+        <w:rPr>
+          <w:rFonts w:hint="eastAsia"/>
+          <w:b/>
+          <w:color w:val="FF0000"/>
+        </w:rPr>
+        <w:t>内容</w:t>
+      </w:r>
+    </w:p>
+    <w:p>
+      <w:r>
+        <w:rPr>
+          <w:rFonts w:hint="eastAsia"/>
+        </w:rPr>
+        <w:t>头文件的作用就是被其他的</w:t>
+      </w:r>
+      <w:r>
+        <w:rPr>
+          <w:rFonts w:hint="eastAsia"/>
+        </w:rPr>
+        <w:t>.cpp</w:t>
+      </w:r>
+      <w:r>
+        <w:rPr>
+          <w:rFonts w:hint="eastAsia"/>
+        </w:rPr>
+        <w:t>包含进去的。它们本身并不参与编译，但它们的内容却在多个</w:t>
+      </w:r>
+      <w:r>
+        <w:rPr>
+          <w:rFonts w:hint="eastAsia"/>
+        </w:rPr>
+        <w:t xml:space="preserve"> .cpp </w:t>
+      </w:r>
+      <w:r>
+        <w:rPr>
+          <w:rFonts w:hint="eastAsia"/>
+        </w:rPr>
+        <w:t>文件中得到了编译。</w:t>
+      </w:r>
+    </w:p>
+    <w:p>
+      <w:r>
+        <w:rPr>
+          <w:rFonts w:hint="eastAsia"/>
+        </w:rPr>
+        <w:t>通过</w:t>
+      </w:r>
+      <w:r>
+        <w:rPr>
+          <w:rFonts w:hint="eastAsia"/>
+        </w:rPr>
+        <w:t>"</w:t>
+      </w:r>
+      <w:r>
+        <w:rPr>
+          <w:rFonts w:hint="eastAsia"/>
+        </w:rPr>
+        <w:t>定义只能有一次</w:t>
+      </w:r>
+      <w:r>
+        <w:rPr>
+          <w:rFonts w:hint="eastAsia"/>
+        </w:rPr>
+        <w:t>"</w:t>
+      </w:r>
+      <w:r>
+        <w:rPr>
+          <w:rFonts w:hint="eastAsia"/>
+        </w:rPr>
+        <w:t>的规则，我们很容易可以得出，头文件中应该只放变量和函数的声明，而不能放它们的定义。只能在头文件中写形如：</w:t>
+      </w:r>
+      <w:r>
+        <w:rPr>
+          <w:rFonts w:hint="eastAsia"/>
+        </w:rPr>
+        <w:t xml:space="preserve">extern int a; </w:t>
+      </w:r>
+      <w:r>
+        <w:rPr>
+          <w:rFonts w:hint="eastAsia"/>
+        </w:rPr>
+        <w:t>和</w:t>
+      </w:r>
+      <w:r>
+        <w:rPr>
+          <w:rFonts w:hint="eastAsia"/>
+        </w:rPr>
+        <w:t xml:space="preserve"> void f(); </w:t>
+      </w:r>
+      <w:r>
+        <w:rPr>
+          <w:rFonts w:hint="eastAsia"/>
+        </w:rPr>
+        <w:t>的句子。这些才是声明。如果写上</w:t>
+      </w:r>
+      <w:r>
+        <w:rPr>
+          <w:rFonts w:hint="eastAsia"/>
+        </w:rPr>
+        <w:t xml:space="preserve"> int a;</w:t>
+      </w:r>
+      <w:r>
+        <w:rPr>
+          <w:rFonts w:hint="eastAsia"/>
+        </w:rPr>
+        <w:t>或者</w:t>
+      </w:r>
+      <w:r>
+        <w:rPr>
+          <w:rFonts w:hint="eastAsia"/>
+        </w:rPr>
+        <w:t xml:space="preserve"> void f() {}</w:t>
+      </w:r>
+      <w:r>
+        <w:rPr>
+          <w:rFonts w:hint="eastAsia"/>
+        </w:rPr>
+        <w:t>这样的句子，那么一旦这个头文件被两个或两个以上的</w:t>
+      </w:r>
+      <w:r>
+        <w:rPr>
+          <w:rFonts w:hint="eastAsia"/>
+        </w:rPr>
+        <w:t xml:space="preserve"> .cpp </w:t>
+      </w:r>
+      <w:r>
+        <w:rPr>
+          <w:rFonts w:hint="eastAsia"/>
+        </w:rPr>
+        <w:t>文件包含的话，编译器会立马报错。</w:t>
+      </w:r>
+    </w:p>
+    <w:p/>
+    <w:p>
+      <w:pPr>
+        <w:rPr>
+          <w:b/>
+          <w:color w:val="FF0000"/>
+        </w:rPr>
+      </w:pPr>
+      <w:r>
+        <w:rPr>
+          <w:rFonts w:hint="eastAsia"/>
+          <w:b/>
+          <w:color w:val="FF0000"/>
+        </w:rPr>
+        <w:t>5</w:t>
+      </w:r>
+      <w:r>
+        <w:rPr>
+          <w:rFonts w:hint="eastAsia"/>
+          <w:b/>
+          <w:color w:val="FF0000"/>
+        </w:rPr>
+        <w:t>，三个例外</w:t>
+      </w:r>
+    </w:p>
+    <w:p>
+      <w:r>
+        <w:rPr>
+          <w:rFonts w:hint="eastAsia"/>
+        </w:rPr>
+        <w:t>一，头文件中可以写</w:t>
+      </w:r>
+      <w:r>
+        <w:rPr>
+          <w:rFonts w:hint="eastAsia"/>
+        </w:rPr>
+        <w:t>const</w:t>
+      </w:r>
+      <w:r>
+        <w:rPr>
+          <w:rFonts w:hint="eastAsia"/>
+        </w:rPr>
+        <w:t>对象的定义。因为全局的</w:t>
+      </w:r>
+      <w:r>
+        <w:rPr>
+          <w:rFonts w:hint="eastAsia"/>
+        </w:rPr>
+        <w:t>const</w:t>
+      </w:r>
+      <w:r>
+        <w:rPr>
+          <w:rFonts w:hint="eastAsia"/>
+        </w:rPr>
+        <w:t>对象默认是没有</w:t>
+      </w:r>
+      <w:r>
+        <w:rPr>
+          <w:rFonts w:hint="eastAsia"/>
+        </w:rPr>
+        <w:t>extern</w:t>
+      </w:r>
+      <w:r>
+        <w:rPr>
+          <w:rFonts w:hint="eastAsia"/>
+        </w:rPr>
+        <w:t>的声明的，所以它只在当前文件中有效。</w:t>
+      </w:r>
+      <w:r>
+        <w:rPr>
+          <w:rFonts w:hint="eastAsia"/>
+        </w:rPr>
+        <w:t>static</w:t>
+      </w:r>
+      <w:r>
+        <w:rPr>
+          <w:rFonts w:hint="eastAsia"/>
+        </w:rPr>
+        <w:t>对象的定义也可以放进头文件。</w:t>
+      </w:r>
+    </w:p>
+    <w:p>
+      <w:r>
+        <w:rPr>
+          <w:rFonts w:hint="eastAsia"/>
+        </w:rPr>
+        <w:t>二，头文件中可以写内联函数的定义。因为</w:t>
+      </w:r>
+      <w:r>
+        <w:rPr>
+          <w:rFonts w:hint="eastAsia"/>
+        </w:rPr>
+        <w:t>inline</w:t>
+      </w:r>
+      <w:r>
+        <w:rPr>
+          <w:rFonts w:hint="eastAsia"/>
+        </w:rPr>
+        <w:t>函数是需要编译器在遇到它的地方根据它的定义把它内联展开</w:t>
+      </w:r>
+      <w:r>
+        <w:rPr>
+          <w:rFonts w:hint="eastAsia"/>
+        </w:rPr>
+        <w:t>的，而并非是普通函数那样</w:t>
+      </w:r>
+      <w:r>
+        <w:rPr>
+          <w:rFonts w:hint="eastAsia"/>
+        </w:rPr>
+        <w:t>先声明再链接的（内联函数不会链接）</w:t>
+      </w:r>
+    </w:p>
+    <w:p>
+      <w:r>
+        <w:rPr>
+          <w:rFonts w:hint="eastAsia"/>
+        </w:rPr>
+        <w:lastRenderedPageBreak/>
+        <w:t>三，头文件中可以写类（</w:t>
+      </w:r>
+      <w:r>
+        <w:rPr>
+          <w:rFonts w:hint="eastAsia"/>
+        </w:rPr>
+        <w:t>class</w:t>
+      </w:r>
+      <w:r>
+        <w:rPr>
+          <w:rFonts w:hint="eastAsia"/>
+        </w:rPr>
+        <w:t>）的定义。关于类的定义的要求，跟内联函数是基本一样的。</w:t>
+      </w:r>
+    </w:p>
+    <w:p>
+      <w:r>
+        <w:rPr>
+          <w:rFonts w:hint="eastAsia"/>
+        </w:rPr>
+        <w:t>一般，我们</w:t>
+      </w:r>
+      <w:r>
+        <w:rPr>
+          <w:rFonts w:hint="eastAsia"/>
+        </w:rPr>
+        <w:t>把类的定义放在头文件中，而把函数成员的实现代码放在</w:t>
+      </w:r>
+      <w:r>
+        <w:rPr>
+          <w:rFonts w:hint="eastAsia"/>
+        </w:rPr>
+        <w:t>.cpp</w:t>
+      </w:r>
+      <w:r>
+        <w:rPr>
+          <w:rFonts w:hint="eastAsia"/>
+        </w:rPr>
+        <w:t>文件中。不过，还有另一种办法。那就是直接把函数成员的实现代码也写进类定义里面。如果函数成员在类的定义体中被定义，那么编译器会视这个函数为内联的。</w:t>
+      </w:r>
+    </w:p>
+    <w:p/>
+    <w:p>
+      <w:pPr>
+        <w:rPr>
+          <w:b/>
+          <w:color w:val="FF0000"/>
+        </w:rPr>
+      </w:pPr>
+      <w:r>
+        <w:rPr>
+          <w:rFonts w:hint="eastAsia"/>
+          <w:b/>
+          <w:color w:val="FF0000"/>
+        </w:rPr>
+        <w:t>6</w:t>
+      </w:r>
+      <w:r>
+        <w:rPr>
+          <w:rFonts w:hint="eastAsia"/>
+          <w:b/>
+          <w:color w:val="FF0000"/>
+        </w:rPr>
+        <w:t>，</w:t>
+      </w:r>
+      <w:r>
+        <w:rPr>
+          <w:rFonts w:hint="eastAsia"/>
+          <w:b/>
+          <w:color w:val="FF0000"/>
+        </w:rPr>
+        <w:t>综述</w:t>
+      </w:r>
+    </w:p>
+    <w:p>
+      <w:r>
+        <w:rPr>
+          <w:rFonts w:hint="eastAsia"/>
+        </w:rPr>
+        <w:t>.h</w:t>
+      </w:r>
+      <w:r>
+        <w:rPr>
+          <w:rFonts w:hint="eastAsia"/>
+        </w:rPr>
+        <w:t>文件中能包含：</w:t>
+      </w:r>
+    </w:p>
+    <w:p>
+      <w:r>
+        <w:rPr>
+          <w:rFonts w:hint="eastAsia"/>
+        </w:rPr>
+        <w:tab/>
+      </w:r>
+      <w:r>
+        <w:rPr>
+          <w:rFonts w:hint="eastAsia"/>
+        </w:rPr>
+        <w:t>类</w:t>
+      </w:r>
+      <w:r>
+        <w:rPr>
+          <w:rFonts w:hint="eastAsia"/>
+        </w:rPr>
+        <w:t>：</w:t>
+      </w:r>
+    </w:p>
+    <w:p>
+      <w:pPr>
+        <w:ind w:left="420" w:firstLine="420"/>
+      </w:pPr>
+      <w:r>
+        <w:rPr>
+          <w:rFonts w:hint="eastAsia"/>
+        </w:rPr>
+        <w:t>成员数据的声明，但不能赋值</w:t>
+      </w:r>
+    </w:p>
+    <w:p>
+      <w:r>
+        <w:rPr>
+          <w:rFonts w:hint="eastAsia"/>
+        </w:rPr>
+        <w:tab/>
+      </w:r>
+      <w:r>
+        <w:tab/>
+      </w:r>
+      <w:r>
+        <w:rPr>
+          <w:rFonts w:hint="eastAsia"/>
+        </w:rPr>
+        <w:t>静态数据成员的声明和定义</w:t>
+      </w:r>
+      <w:r>
+        <w:rPr>
+          <w:rFonts w:hint="eastAsia"/>
+        </w:rPr>
+        <w:t>，但不建议，只是个声明就好。</w:t>
+      </w:r>
+    </w:p>
+    <w:p>
+      <w:r>
+        <w:rPr>
+          <w:rFonts w:hint="eastAsia"/>
+        </w:rPr>
+        <w:tab/>
+      </w:r>
+      <w:r>
+        <w:tab/>
+      </w:r>
+      <w:r>
+        <w:rPr>
+          <w:rFonts w:hint="eastAsia"/>
+        </w:rPr>
+        <w:t>成员函数的声明</w:t>
+      </w:r>
+    </w:p>
+    <w:p>
+      <w:r>
+        <w:rPr>
+          <w:rFonts w:hint="eastAsia"/>
+        </w:rPr>
+        <w:tab/>
+      </w:r>
+      <w:r>
+        <w:tab/>
+      </w:r>
+      <w:r>
+        <w:rPr>
+          <w:rFonts w:hint="eastAsia"/>
+        </w:rPr>
+        <w:t>内联函数的定义</w:t>
+      </w:r>
+    </w:p>
+    <w:p>
+      <w:r>
+        <w:rPr>
+          <w:rFonts w:hint="eastAsia"/>
+        </w:rPr>
+        <w:tab/>
+      </w:r>
+      <w:r>
+        <w:rPr>
+          <w:rFonts w:hint="eastAsia"/>
+        </w:rPr>
+        <w:t>非类</w:t>
+      </w:r>
+      <w:r>
+        <w:rPr>
+          <w:rFonts w:hint="eastAsia"/>
+        </w:rPr>
+        <w:t>：</w:t>
+      </w:r>
+    </w:p>
+    <w:p>
+      <w:pPr>
+        <w:ind w:left="420" w:firstLine="420"/>
+      </w:pPr>
+      <w:r>
+        <w:rPr>
+          <w:rFonts w:hint="eastAsia"/>
+        </w:rPr>
+        <w:t>非类</w:t>
+      </w:r>
+      <w:r>
+        <w:rPr>
+          <w:rFonts w:hint="eastAsia"/>
+        </w:rPr>
+        <w:t>成员函数的声明</w:t>
+      </w:r>
+    </w:p>
+    <w:p>
+      <w:r>
+        <w:rPr>
+          <w:rFonts w:hint="eastAsia"/>
+        </w:rPr>
+        <w:tab/>
+      </w:r>
+      <w:r>
+        <w:tab/>
+      </w:r>
+      <w:r>
+        <w:rPr>
+          <w:rFonts w:hint="eastAsia"/>
+        </w:rPr>
+        <w:t>常数的定义：如：</w:t>
+      </w:r>
+      <w:r>
+        <w:rPr>
+          <w:rFonts w:hint="eastAsia"/>
+        </w:rPr>
+        <w:t>constint a=5;</w:t>
+      </w:r>
+    </w:p>
+    <w:p>
+      <w:r>
+        <w:rPr>
+          <w:rFonts w:hint="eastAsia"/>
+        </w:rPr>
+        <w:tab/>
+      </w:r>
+      <w:r>
+        <w:tab/>
+      </w:r>
+      <w:r>
+        <w:rPr>
+          <w:rFonts w:hint="eastAsia"/>
+        </w:rPr>
+        <w:t>静态函数的定义</w:t>
+      </w:r>
+    </w:p>
+    <w:p/>
+    <w:p>
+      <w:pPr>
+        <w:rPr>
+          <w:b/>
+          <w:color w:val="FF0000"/>
+        </w:rPr>
+      </w:pPr>
+      <w:r>
+        <w:rPr>
+          <w:rFonts w:hint="eastAsia"/>
+          <w:b/>
+          <w:color w:val="FF0000"/>
+        </w:rPr>
+        <w:t>7</w:t>
+      </w:r>
+      <w:r>
+        <w:rPr>
+          <w:rFonts w:hint="eastAsia"/>
+          <w:b/>
+          <w:color w:val="FF0000"/>
+        </w:rPr>
+        <w:t>，头文件中的保护措施</w:t>
+      </w:r>
+    </w:p>
+    <w:p>
+      <w:r>
+        <w:rPr>
+          <w:rFonts w:hint="eastAsia"/>
+        </w:rPr>
+        <w:t>如果头文件中只包含声明语句的话，它被同一个</w:t>
+      </w:r>
+      <w:r>
+        <w:rPr>
+          <w:rFonts w:hint="eastAsia"/>
+        </w:rPr>
+        <w:t>.cpp</w:t>
+      </w:r>
+      <w:r>
+        <w:rPr>
+          <w:rFonts w:hint="eastAsia"/>
+        </w:rPr>
+        <w:t>文件包含再多次都没问题。</w:t>
+      </w:r>
+      <w:r>
+        <w:rPr>
+          <w:rFonts w:hint="eastAsia"/>
+        </w:rPr>
+        <w:t>但是，</w:t>
+      </w:r>
+      <w:r>
+        <w:rPr>
+          <w:rFonts w:hint="eastAsia"/>
+        </w:rPr>
+        <w:t>一旦</w:t>
+      </w:r>
+      <w:r>
+        <w:rPr>
+          <w:rFonts w:hint="eastAsia"/>
+        </w:rPr>
+        <w:t>头文件中出现了上面三个例外中的</w:t>
+      </w:r>
+      <w:r>
+        <w:rPr>
+          <w:rFonts w:hint="eastAsia"/>
+        </w:rPr>
+        <w:t>一个，它</w:t>
+      </w:r>
+      <w:r>
+        <w:rPr>
+          <w:rFonts w:hint="eastAsia"/>
+        </w:rPr>
+        <w:t>被一个</w:t>
+      </w:r>
+      <w:r>
+        <w:rPr>
+          <w:rFonts w:hint="eastAsia"/>
+        </w:rPr>
+        <w:t>.cpp</w:t>
+      </w:r>
+      <w:r>
+        <w:rPr>
+          <w:rFonts w:hint="eastAsia"/>
+        </w:rPr>
+        <w:t>包含多次的话，问题就大了。因为这三个例外中的语法元素在一个源文件中只能出现一次。</w:t>
+      </w:r>
+    </w:p>
+    <w:p>
+      <w:r>
+        <w:rPr>
+          <w:rFonts w:hint="eastAsia"/>
+        </w:rPr>
+        <w:t>使用</w:t>
+      </w:r>
+      <w:r>
+        <w:rPr>
+          <w:rFonts w:hint="eastAsia"/>
+        </w:rPr>
+        <w:t>和</w:t>
+      </w:r>
+      <w:r>
+        <w:rPr>
+          <w:rFonts w:hint="eastAsia"/>
+        </w:rPr>
+        <w:t>#ifndef</w:t>
+      </w:r>
+      <w:r>
+        <w:rPr>
+          <w:rFonts w:hint="eastAsia"/>
+        </w:rPr>
+        <w:t>，</w:t>
+      </w:r>
+      <w:r>
+        <w:rPr>
+          <w:rFonts w:hint="eastAsia"/>
+        </w:rPr>
+        <w:t>#endif</w:t>
+      </w:r>
+      <w:r>
+        <w:rPr>
+          <w:rFonts w:hint="eastAsia"/>
+        </w:rPr>
+        <w:t>和</w:t>
+      </w:r>
+      <w:r>
+        <w:rPr>
+          <w:rFonts w:hint="eastAsia"/>
+        </w:rPr>
+        <w:t xml:space="preserve"> </w:t>
+      </w:r>
+      <w:r>
+        <w:rPr>
+          <w:rFonts w:hint="eastAsia"/>
+        </w:rPr>
+        <w:t>#define</w:t>
+      </w:r>
+      <w:r>
+        <w:rPr>
+          <w:rFonts w:hint="eastAsia"/>
+        </w:rPr>
+        <w:t>使得编译器可以根据这个名字是否被定义，再决定要不要继续编译该头文中后续的内容。这个方法虽然简单，但是写头文件时一定记得写进去。</w:t>
+      </w:r>
     </w:p>
     <w:sectPr>
+      <w:footerReference w:type="default" r:id="rId6"/>
       <w:pgSz w:w="11906" w:h="16838"/>
       <w:pgMar w:top="1440" w:right="1800" w:bottom="1440" w:left="1800" w:header="851" w:footer="992" w:gutter="0"/>
       <w:cols w:space="425"/>
@@ -443,7 +1222,7 @@
 </file>
 
 <file path=word/endnotes.xml><?xml version="1.0" encoding="utf-8"?>
-<w:endnotes xmlns:wpc="http://schemas.microsoft.com/office/word/2010/wordprocessingCanvas" xmlns:cx="http://schemas.microsoft.com/office/drawing/2014/chartex" xmlns:cx1="http://schemas.microsoft.com/office/drawing/2015/9/8/chartex" xmlns:mc="http://schemas.openxmlformats.org/markup-compatibility/2006" xmlns:o="urn:schemas-microsoft-com:office:office" xmlns:r="http://schemas.openxmlformats.org/officeDocument/2006/relationships" xmlns:m="http://schemas.openxmlformats.org/officeDocument/2006/math" xmlns:v="urn:schemas-microsoft-com:vml" xmlns:wp14="http://schemas.microsoft.com/office/word/2010/wordprocessingDrawing" xmlns:wp="http://schemas.openxmlformats.org/drawingml/2006/wordprocessingDrawing" xmlns:w10="urn:schemas-microsoft-com:office:word" xmlns:w="http://schemas.openxmlformats.org/wordprocessingml/2006/main" xmlns:w14="http://schemas.microsoft.com/office/word/2010/wordml" xmlns:w15="http://schemas.microsoft.com/office/word/2012/wordml" xmlns:w16se="http://schemas.microsoft.com/office/word/2015/wordml/symex" xmlns:wpg="http://schemas.microsoft.com/office/word/2010/wordprocessingGroup" xmlns:wpi="http://schemas.microsoft.com/office/word/2010/wordprocessingInk" xmlns:wne="http://schemas.microsoft.com/office/word/2006/wordml" xmlns:wps="http://schemas.microsoft.com/office/word/2010/wordprocessingShape" mc:Ignorable="w14 w15 w16se wp14">
+<w:endnotes xmlns:wpc="http://schemas.microsoft.com/office/word/2010/wordprocessingCanvas" xmlns:mc="http://schemas.openxmlformats.org/markup-compatibility/2006" xmlns:o="urn:schemas-microsoft-com:office:office" xmlns:r="http://schemas.openxmlformats.org/officeDocument/2006/relationships" xmlns:m="http://schemas.openxmlformats.org/officeDocument/2006/math" xmlns:v="urn:schemas-microsoft-com:vml" xmlns:wp14="http://schemas.microsoft.com/office/word/2010/wordprocessingDrawing" xmlns:wp="http://schemas.openxmlformats.org/drawingml/2006/wordprocessingDrawing" xmlns:w10="urn:schemas-microsoft-com:office:word" xmlns:w="http://schemas.openxmlformats.org/wordprocessingml/2006/main" xmlns:w14="http://schemas.microsoft.com/office/word/2010/wordml" xmlns:w15="http://schemas.microsoft.com/office/word/2012/wordml" xmlns:wpg="http://schemas.microsoft.com/office/word/2010/wordprocessingGroup" xmlns:wpi="http://schemas.microsoft.com/office/word/2010/wordprocessingInk" xmlns:wne="http://schemas.microsoft.com/office/word/2006/wordml" xmlns:wps="http://schemas.microsoft.com/office/word/2010/wordprocessingShape" mc:Ignorable="w14 w15 wp14">
   <w:endnote w:type="separator" w:id="-1">
     <w:p>
       <w:r>
@@ -461,8 +1240,245 @@
 </w:endnotes>
 </file>
 
+<file path=word/footer1.xml><?xml version="1.0" encoding="utf-8"?>
+<w:ftr xmlns:wpc="http://schemas.microsoft.com/office/word/2010/wordprocessingCanvas" xmlns:mc="http://schemas.openxmlformats.org/markup-compatibility/2006" xmlns:o="urn:schemas-microsoft-com:office:office" xmlns:r="http://schemas.openxmlformats.org/officeDocument/2006/relationships" xmlns:m="http://schemas.openxmlformats.org/officeDocument/2006/math" xmlns:v="urn:schemas-microsoft-com:vml" xmlns:wp14="http://schemas.microsoft.com/office/word/2010/wordprocessingDrawing" xmlns:wp="http://schemas.openxmlformats.org/drawingml/2006/wordprocessingDrawing" xmlns:w10="urn:schemas-microsoft-com:office:word" xmlns:w="http://schemas.openxmlformats.org/wordprocessingml/2006/main" xmlns:w14="http://schemas.microsoft.com/office/word/2010/wordml" xmlns:w15="http://schemas.microsoft.com/office/word/2012/wordml" xmlns:wpg="http://schemas.microsoft.com/office/word/2010/wordprocessingGroup" xmlns:wpi="http://schemas.microsoft.com/office/word/2010/wordprocessingInk" xmlns:wne="http://schemas.microsoft.com/office/word/2006/wordml" xmlns:wps="http://schemas.microsoft.com/office/word/2010/wordprocessingShape" mc:Ignorable="w14 w15 wp14">
+  <w:sdt>
+    <w:sdtPr>
+      <w:id w:val="-997656367"/>
+      <w:docPartObj>
+        <w:docPartGallery w:val="Page Numbers (Bottom of Page)"/>
+        <w:docPartUnique/>
+      </w:docPartObj>
+    </w:sdtPr>
+    <w:sdtEndPr/>
+    <w:sdtContent>
+      <w:p>
+        <w:pPr>
+          <w:pStyle w:val="a4"/>
+        </w:pPr>
+        <w:r>
+          <w:rPr>
+            <w:rFonts w:asciiTheme="majorHAnsi" w:eastAsiaTheme="majorEastAsia" w:hAnsiTheme="majorHAnsi" w:cstheme="majorBidi"/>
+            <w:noProof/>
+            <w:sz w:val="28"/>
+            <w:szCs w:val="28"/>
+          </w:rPr>
+          <mc:AlternateContent>
+            <mc:Choice Requires="wps">
+              <w:drawing>
+                <wp:anchor distT="0" distB="0" distL="114300" distR="114300" simplePos="0" relativeHeight="251659264" behindDoc="0" locked="0" layoutInCell="1" allowOverlap="1">
+                  <wp:simplePos x="0" y="0"/>
+                  <wp:positionH relativeFrom="margin">
+                    <wp:align>center</wp:align>
+                  </wp:positionH>
+                  <wp:positionV relativeFrom="bottomMargin">
+                    <wp:align>center</wp:align>
+                  </wp:positionV>
+                  <wp:extent cx="1282700" cy="343535"/>
+                  <wp:effectExtent l="28575" t="19050" r="22225" b="8890"/>
+                  <wp:wrapNone/>
+                  <wp:docPr id="1" name="前凸弯带形 1"/>
+                  <wp:cNvGraphicFramePr>
+                    <a:graphicFrameLocks xmlns:a="http://schemas.openxmlformats.org/drawingml/2006/main"/>
+                  </wp:cNvGraphicFramePr>
+                  <a:graphic xmlns:a="http://schemas.openxmlformats.org/drawingml/2006/main">
+                    <a:graphicData uri="http://schemas.microsoft.com/office/word/2010/wordprocessingShape">
+                      <wps:wsp>
+                        <wps:cNvSpPr>
+                          <a:spLocks noChangeArrowheads="1"/>
+                        </wps:cNvSpPr>
+                        <wps:spPr bwMode="auto">
+                          <a:xfrm>
+                            <a:off x="0" y="0"/>
+                            <a:ext cx="1282700" cy="343535"/>
+                          </a:xfrm>
+                          <a:prstGeom prst="ellipseRibbon">
+                            <a:avLst>
+                              <a:gd name="adj1" fmla="val 25000"/>
+                              <a:gd name="adj2" fmla="val 50000"/>
+                              <a:gd name="adj3" fmla="val 12500"/>
+                            </a:avLst>
+                          </a:prstGeom>
+                          <a:noFill/>
+                          <a:ln w="9525">
+                            <a:solidFill>
+                              <a:srgbClr val="71A0DC"/>
+                            </a:solidFill>
+                            <a:round/>
+                            <a:headEnd/>
+                            <a:tailEnd/>
+                          </a:ln>
+                          <a:extLst>
+                            <a:ext uri="{909E8E84-426E-40DD-AFC4-6F175D3DCCD1}">
+                              <a14:hiddenFill xmlns:a14="http://schemas.microsoft.com/office/drawing/2010/main">
+                                <a:solidFill>
+                                  <a:srgbClr val="17365D"/>
+                                </a:solidFill>
+                              </a14:hiddenFill>
+                            </a:ext>
+                          </a:extLst>
+                        </wps:spPr>
+                        <wps:txbx>
+                          <w:txbxContent>
+                            <w:p>
+                              <w:pPr>
+                                <w:jc w:val="center"/>
+                                <w:rPr>
+                                  <w:color w:val="5B9BD5" w:themeColor="accent1"/>
+                                </w:rPr>
+                              </w:pPr>
+                              <w:r>
+                                <w:fldChar w:fldCharType="begin"/>
+                              </w:r>
+                              <w:r>
+                                <w:instrText>PAGE    \* MERGEFORMAT</w:instrText>
+                              </w:r>
+                              <w:r>
+                                <w:fldChar w:fldCharType="separate"/>
+                              </w:r>
+                              <w:r>
+                                <w:rPr>
+                                  <w:noProof/>
+                                  <w:color w:val="5B9BD5" w:themeColor="accent1"/>
+                                  <w:lang w:val="zh-CN"/>
+                                </w:rPr>
+                                <w:t>2</w:t>
+                              </w:r>
+                              <w:r>
+                                <w:rPr>
+                                  <w:color w:val="5B9BD5" w:themeColor="accent1"/>
+                                </w:rPr>
+                                <w:fldChar w:fldCharType="end"/>
+                              </w:r>
+                            </w:p>
+                          </w:txbxContent>
+                        </wps:txbx>
+                        <wps:bodyPr rot="0" vert="horz" wrap="square" lIns="91440" tIns="45720" rIns="91440" bIns="45720" anchor="t" anchorCtr="0" upright="1">
+                          <a:noAutofit/>
+                        </wps:bodyPr>
+                      </wps:wsp>
+                    </a:graphicData>
+                  </a:graphic>
+                  <wp14:sizeRelH relativeFrom="page">
+                    <wp14:pctWidth>0</wp14:pctWidth>
+                  </wp14:sizeRelH>
+                  <wp14:sizeRelV relativeFrom="page">
+                    <wp14:pctHeight>0</wp14:pctHeight>
+                  </wp14:sizeRelV>
+                </wp:anchor>
+              </w:drawing>
+            </mc:Choice>
+            <mc:Fallback>
+              <w:pict>
+                <v:shapetype id="_x0000_t107" coordsize="21600,21600" o:spt="107" adj="5400,5400,18900" path="ar@9@38@8@37,0@27@0@26@9@13@8@4@0@25@22@25@9@38@8@37@22@26@3@27l@7@40@3,wa@9@35@8@10@3,0@21@33@9@36@8@1@21@31@20@31@9@35@8@10@20@33,,l@5@40xewr@9@36@8@1@20@31@0@32nfl@20@33ear@9@36@8@1@21@31@22@32nfl@21@33em@0@26nfl@0@32em@22@26nfl@22@32e">
+                  <v:formulas>
+                    <v:f eqn="val #0"/>
+                    <v:f eqn="val #1"/>
+                    <v:f eqn="val #2"/>
+                    <v:f eqn="val width"/>
+                    <v:f eqn="val height"/>
+                    <v:f eqn="prod width 1 8"/>
+                    <v:f eqn="prod width 1 2"/>
+                    <v:f eqn="prod width 7 8"/>
+                    <v:f eqn="prod width 3 2"/>
+                    <v:f eqn="sum 0 0 @6"/>
+                    <v:f eqn="sum height 0 #2"/>
+                    <v:f eqn="prod @10 30573 4096"/>
+                    <v:f eqn="prod @11 2 1"/>
+                    <v:f eqn="sum height 0 @12"/>
+                    <v:f eqn="sum @11 #2 0"/>
+                    <v:f eqn="sum @11 height #1"/>
+                    <v:f eqn="sum height 0 #1"/>
+                    <v:f eqn="prod @16 1 2"/>
+                    <v:f eqn="sum @11 @17 0"/>
+                    <v:f eqn="sum @14 #1 height"/>
+                    <v:f eqn="sum #0 @5 0"/>
+                    <v:f eqn="sum width 0 @20"/>
+                    <v:f eqn="sum width 0 #0"/>
+                    <v:f eqn="sum @6 0 #0"/>
+                    <v:f eqn="ellipse @23 width @11"/>
+                    <v:f eqn="sum @24 height @11"/>
+                    <v:f eqn="sum @25 @11 @19"/>
+                    <v:f eqn="sum #2 @11 @19"/>
+                    <v:f eqn="prod @11 2391 32768"/>
+                    <v:f eqn="sum @6 0 @20"/>
+                    <v:f eqn="ellipse @29 width @11"/>
+                    <v:f eqn="sum #1 @30 @11"/>
+                    <v:f eqn="sum @25 #1 height"/>
+                    <v:f eqn="sum height @30 @14"/>
+                    <v:f eqn="sum @11 @14 0"/>
+                    <v:f eqn="sum height 0 @34"/>
+                    <v:f eqn="sum @35 @19 @11"/>
+                    <v:f eqn="sum @10 @15 @11"/>
+                    <v:f eqn="sum @35 @15 @11"/>
+                    <v:f eqn="sum @28 @14 @18"/>
+                    <v:f eqn="sum height 0 @39"/>
+                    <v:f eqn="sum @19 0 @18"/>
+                    <v:f eqn="prod @41 2 3"/>
+                    <v:f eqn="sum #1 0 @42"/>
+                    <v:f eqn="sum #2 0 @42"/>
+                    <v:f eqn="min @44 20925"/>
+                    <v:f eqn="prod width 3 8"/>
+                    <v:f eqn="sum @46 0 4"/>
+                  </v:formulas>
+                  <v:path o:extrusionok="f" o:connecttype="custom" o:connectlocs="@6,@1;@5,@40;@6,@4;@7,@40" o:connectangles="270,180,90,0" textboxrect="@0,@1,@22,@25"/>
+                  <v:handles>
+                    <v:h position="#0,bottomRight" xrange="@5,@47"/>
+                    <v:h position="center,#1" yrange="@10,@43"/>
+                    <v:h position="topLeft,#2" yrange="@27,@45"/>
+                  </v:handles>
+                  <o:complex v:ext="view"/>
+                </v:shapetype>
+                <v:shape id="前凸弯带形 1" o:spid="_x0000_s1026" type="#_x0000_t107" style="position:absolute;margin-left:0;margin-top:0;width:101pt;height:27.05pt;z-index:251659264;visibility:visible;mso-wrap-style:square;mso-width-percent:0;mso-height-percent:0;mso-wrap-distance-left:9pt;mso-wrap-distance-top:0;mso-wrap-distance-right:9pt;mso-wrap-distance-bottom:0;mso-position-horizontal:center;mso-position-horizontal-relative:margin;mso-position-vertical:center;mso-position-vertical-relative:bottom-margin-area;mso-width-percent:0;mso-height-percent:0;mso-width-relative:page;mso-height-relative:page;v-text-anchor:top" o:gfxdata="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" filled="f" fillcolor="#17365d" strokecolor="#71a0dc">
+                  <v:textbox>
+                    <w:txbxContent>
+                      <w:p>
+                        <w:pPr>
+                          <w:jc w:val="center"/>
+                          <w:rPr>
+                            <w:color w:val="5B9BD5" w:themeColor="accent1"/>
+                          </w:rPr>
+                        </w:pPr>
+                        <w:r>
+                          <w:fldChar w:fldCharType="begin"/>
+                        </w:r>
+                        <w:r>
+                          <w:instrText>PAGE    \* MERGEFORMAT</w:instrText>
+                        </w:r>
+                        <w:r>
+                          <w:fldChar w:fldCharType="separate"/>
+                        </w:r>
+                        <w:r>
+                          <w:rPr>
+                            <w:noProof/>
+                            <w:color w:val="5B9BD5" w:themeColor="accent1"/>
+                            <w:lang w:val="zh-CN"/>
+                          </w:rPr>
+                          <w:t>2</w:t>
+                        </w:r>
+                        <w:r>
+                          <w:rPr>
+                            <w:color w:val="5B9BD5" w:themeColor="accent1"/>
+                          </w:rPr>
+                          <w:fldChar w:fldCharType="end"/>
+                        </w:r>
+                      </w:p>
+                    </w:txbxContent>
+                  </v:textbox>
+                  <w10:wrap anchorx="margin" anchory="margin"/>
+                </v:shape>
+              </w:pict>
+            </mc:Fallback>
+          </mc:AlternateContent>
+        </w:r>
+      </w:p>
+    </w:sdtContent>
+  </w:sdt>
+</w:ftr>
+</file>
+
 <file path=word/footnotes.xml><?xml version="1.0" encoding="utf-8"?>
-<w:footnotes xmlns:wpc="http://schemas.microsoft.com/office/word/2010/wordprocessingCanvas" xmlns:cx="http://schemas.microsoft.com/office/drawing/2014/chartex" xmlns:cx1="http://schemas.microsoft.com/office/drawing/2015/9/8/chartex" xmlns:mc="http://schemas.openxmlformats.org/markup-compatibility/2006" xmlns:o="urn:schemas-microsoft-com:office:office" xmlns:r="http://schemas.openxmlformats.org/officeDocument/2006/relationships" xmlns:m="http://schemas.openxmlformats.org/officeDocument/2006/math" xmlns:v="urn:schemas-microsoft-com:vml" xmlns:wp14="http://schemas.microsoft.com/office/word/2010/wordprocessingDrawing" xmlns:wp="http://schemas.openxmlformats.org/drawingml/2006/wordprocessingDrawing" xmlns:w10="urn:schemas-microsoft-com:office:word" xmlns:w="http://schemas.openxmlformats.org/wordprocessingml/2006/main" xmlns:w14="http://schemas.microsoft.com/office/word/2010/wordml" xmlns:w15="http://schemas.microsoft.com/office/word/2012/wordml" xmlns:w16se="http://schemas.microsoft.com/office/word/2015/wordml/symex" xmlns:wpg="http://schemas.microsoft.com/office/word/2010/wordprocessingGroup" xmlns:wpi="http://schemas.microsoft.com/office/word/2010/wordprocessingInk" xmlns:wne="http://schemas.microsoft.com/office/word/2006/wordml" xmlns:wps="http://schemas.microsoft.com/office/word/2010/wordprocessingShape" mc:Ignorable="w14 w15 w16se wp14">
+<w:footnotes xmlns:wpc="http://schemas.microsoft.com/office/word/2010/wordprocessingCanvas" xmlns:mc="http://schemas.openxmlformats.org/markup-compatibility/2006" xmlns:o="urn:schemas-microsoft-com:office:office" xmlns:r="http://schemas.openxmlformats.org/officeDocument/2006/relationships" xmlns:m="http://schemas.openxmlformats.org/officeDocument/2006/math" xmlns:v="urn:schemas-microsoft-com:vml" xmlns:wp14="http://schemas.microsoft.com/office/word/2010/wordprocessingDrawing" xmlns:wp="http://schemas.openxmlformats.org/drawingml/2006/wordprocessingDrawing" xmlns:w10="urn:schemas-microsoft-com:office:word" xmlns:w="http://schemas.openxmlformats.org/wordprocessingml/2006/main" xmlns:w14="http://schemas.microsoft.com/office/word/2010/wordml" xmlns:w15="http://schemas.microsoft.com/office/word/2012/wordml" xmlns:wpg="http://schemas.microsoft.com/office/word/2010/wordprocessingGroup" xmlns:wpi="http://schemas.microsoft.com/office/word/2010/wordprocessingInk" xmlns:wne="http://schemas.microsoft.com/office/word/2006/wordml" xmlns:wps="http://schemas.microsoft.com/office/word/2010/wordprocessingShape" mc:Ignorable="w14 w15 wp14">
   <w:footnote w:type="separator" w:id="-1">
     <w:p>
       <w:r>
@@ -481,7 +1497,7 @@
 </file>
 
 <file path=word/styles.xml><?xml version="1.0" encoding="utf-8"?>
-<w:styles xmlns:mc="http://schemas.openxmlformats.org/markup-compatibility/2006" xmlns:r="http://schemas.openxmlformats.org/officeDocument/2006/relationships" xmlns:w="http://schemas.openxmlformats.org/wordprocessingml/2006/main" xmlns:w14="http://schemas.microsoft.com/office/word/2010/wordml" xmlns:w15="http://schemas.microsoft.com/office/word/2012/wordml" xmlns:w16se="http://schemas.microsoft.com/office/word/2015/wordml/symex" mc:Ignorable="w14 w15 w16se">
+<w:styles xmlns:mc="http://schemas.openxmlformats.org/markup-compatibility/2006" xmlns:r="http://schemas.openxmlformats.org/officeDocument/2006/relationships" xmlns:w="http://schemas.openxmlformats.org/wordprocessingml/2006/main" xmlns:w14="http://schemas.microsoft.com/office/word/2010/wordml" xmlns:w15="http://schemas.microsoft.com/office/word/2012/wordml" mc:Ignorable="w14 w15">
   <w:docDefaults>
     <w:rPrDefault>
       <w:rPr>
@@ -905,7 +1921,7 @@
   <w:style w:type="paragraph" w:styleId="a3">
     <w:name w:val="header"/>
     <w:basedOn w:val="a"/>
-    <w:link w:val="a4"/>
+    <w:link w:val="Char"/>
     <w:uiPriority w:val="99"/>
     <w:unhideWhenUsed/>
     <w:rsid w:val="007B580A"/>
@@ -925,8 +1941,8 @@
       <w:szCs w:val="18"/>
     </w:rPr>
   </w:style>
-  <w:style w:type="character" w:customStyle="1" w:styleId="a4">
-    <w:name w:val="页眉 字符"/>
+  <w:style w:type="character" w:customStyle="1" w:styleId="Char">
+    <w:name w:val="页眉 Char"/>
     <w:basedOn w:val="a0"/>
     <w:link w:val="a3"/>
     <w:uiPriority w:val="99"/>
@@ -936,10 +1952,10 @@
       <w:szCs w:val="18"/>
     </w:rPr>
   </w:style>
-  <w:style w:type="paragraph" w:styleId="a5">
+  <w:style w:type="paragraph" w:styleId="a4">
     <w:name w:val="footer"/>
     <w:basedOn w:val="a"/>
-    <w:link w:val="a6"/>
+    <w:link w:val="Char0"/>
     <w:uiPriority w:val="99"/>
     <w:unhideWhenUsed/>
     <w:rsid w:val="007B580A"/>
@@ -956,10 +1972,10 @@
       <w:szCs w:val="18"/>
     </w:rPr>
   </w:style>
-  <w:style w:type="character" w:customStyle="1" w:styleId="a6">
-    <w:name w:val="页脚 字符"/>
+  <w:style w:type="character" w:customStyle="1" w:styleId="Char0">
+    <w:name w:val="页脚 Char"/>
     <w:basedOn w:val="a0"/>
-    <w:link w:val="a5"/>
+    <w:link w:val="a4"/>
     <w:uiPriority w:val="99"/>
     <w:rsid w:val="007B580A"/>
     <w:rPr>
